--- a/8лаб/8lab.docx
+++ b/8лаб/8lab.docx
@@ -392,7 +392,7 @@
           <w:u w:val="single"/>
           <w:lang w:eastAsia="ru-RU"/>
         </w:rPr>
-        <w:t>9</w:t>
+        <w:t>8</w:t>
       </w:r>
     </w:p>
     <w:p>
@@ -590,7 +590,6 @@
                 <w:lang w:eastAsia="ru-RU"/>
               </w:rPr>
             </w:pPr>
-            <w:proofErr w:type="spellStart"/>
             <w:r>
               <w:rPr>
                 <w:rFonts w:ascii="Times New Roman" w:eastAsia="Times New Roman" w:hAnsi="Times New Roman" w:cs="Times New Roman"/>
@@ -600,7 +599,6 @@
               </w:rPr>
               <w:t>С.Р.Хакимов</w:t>
             </w:r>
-            <w:proofErr w:type="spellEnd"/>
           </w:p>
           <w:p>
             <w:pPr>
@@ -1091,7 +1089,6 @@
         <w:lastRenderedPageBreak/>
         <w:t xml:space="preserve">Ссылка на </w:t>
       </w:r>
-      <w:proofErr w:type="spellStart"/>
       <w:r>
         <w:rPr>
           <w:color w:val="000000"/>
@@ -1101,7 +1098,6 @@
         </w:rPr>
         <w:t>github</w:t>
       </w:r>
-      <w:proofErr w:type="spellEnd"/>
       <w:r>
         <w:rPr>
           <w:color w:val="000000"/>
@@ -1131,7 +1127,6 @@
           </w:rPr>
           <w:t>://</w:t>
         </w:r>
-        <w:proofErr w:type="spellStart"/>
         <w:r>
           <w:rPr>
             <w:rStyle w:val="a5"/>
@@ -1141,7 +1136,6 @@
           </w:rPr>
           <w:t>github</w:t>
         </w:r>
-        <w:proofErr w:type="spellEnd"/>
         <w:r>
           <w:rPr>
             <w:rStyle w:val="a5"/>
@@ -1234,6 +1228,1144 @@
           <w:szCs w:val="28"/>
         </w:rPr>
       </w:pPr>
+      <w:r>
+        <w:rPr>
+          <w:rFonts w:ascii="Times New Roman" w:hAnsi="Times New Roman" w:cs="Times New Roman"/>
+          <w:sz w:val="28"/>
+          <w:szCs w:val="28"/>
+        </w:rPr>
+        <w:t>Дата и время в Java</w:t>
+      </w:r>
+    </w:p>
+    <w:p>
+      <w:pPr>
+        <w:tabs>
+          <w:tab w:val="left" w:pos="960"/>
+        </w:tabs>
+        <w:rPr>
+          <w:rFonts w:ascii="Times New Roman" w:hAnsi="Times New Roman" w:cs="Times New Roman"/>
+          <w:sz w:val="28"/>
+          <w:szCs w:val="28"/>
+        </w:rPr>
+      </w:pPr>
+    </w:p>
+    <w:p>
+      <w:pPr>
+        <w:tabs>
+          <w:tab w:val="left" w:pos="960"/>
+        </w:tabs>
+        <w:rPr>
+          <w:rFonts w:ascii="Times New Roman" w:hAnsi="Times New Roman" w:cs="Times New Roman"/>
+          <w:sz w:val="28"/>
+          <w:szCs w:val="28"/>
+        </w:rPr>
+      </w:pPr>
+      <w:r>
+        <w:rPr>
+          <w:rFonts w:ascii="Times New Roman" w:hAnsi="Times New Roman" w:cs="Times New Roman"/>
+          <w:sz w:val="28"/>
+          <w:szCs w:val="28"/>
+        </w:rPr>
+        <w:t>(Продолжительность 2 часа)</w:t>
+      </w:r>
+    </w:p>
+    <w:p>
+      <w:pPr>
+        <w:tabs>
+          <w:tab w:val="left" w:pos="960"/>
+        </w:tabs>
+        <w:rPr>
+          <w:rFonts w:ascii="Times New Roman" w:hAnsi="Times New Roman" w:cs="Times New Roman"/>
+          <w:sz w:val="28"/>
+          <w:szCs w:val="28"/>
+        </w:rPr>
+      </w:pPr>
+    </w:p>
+    <w:p>
+      <w:pPr>
+        <w:tabs>
+          <w:tab w:val="left" w:pos="960"/>
+        </w:tabs>
+        <w:rPr>
+          <w:rFonts w:ascii="Times New Roman" w:hAnsi="Times New Roman" w:cs="Times New Roman"/>
+          <w:sz w:val="28"/>
+          <w:szCs w:val="28"/>
+        </w:rPr>
+      </w:pPr>
+      <w:r>
+        <w:rPr>
+          <w:rFonts w:ascii="Times New Roman" w:hAnsi="Times New Roman" w:cs="Times New Roman"/>
+          <w:sz w:val="28"/>
+          <w:szCs w:val="28"/>
+        </w:rPr>
+        <w:t>Цели:</w:t>
+      </w:r>
+    </w:p>
+    <w:p>
+      <w:pPr>
+        <w:pStyle w:val="a4"/>
+        <w:numPr>
+          <w:ilvl w:val="0"/>
+          <w:numId w:val="9"/>
+        </w:numPr>
+        <w:tabs>
+          <w:tab w:val="left" w:pos="960"/>
+        </w:tabs>
+        <w:rPr>
+          <w:rFonts w:ascii="Times New Roman" w:hAnsi="Times New Roman" w:cs="Times New Roman"/>
+          <w:sz w:val="28"/>
+          <w:szCs w:val="28"/>
+        </w:rPr>
+      </w:pPr>
+      <w:r>
+        <w:rPr>
+          <w:rFonts w:ascii="Times New Roman" w:hAnsi="Times New Roman" w:cs="Times New Roman"/>
+          <w:sz w:val="28"/>
+          <w:szCs w:val="28"/>
+        </w:rPr>
+        <w:t>закрепить знания в области обработки даты и времени;</w:t>
+      </w:r>
+    </w:p>
+    <w:p>
+      <w:pPr>
+        <w:pStyle w:val="a4"/>
+        <w:numPr>
+          <w:ilvl w:val="0"/>
+          <w:numId w:val="9"/>
+        </w:numPr>
+        <w:tabs>
+          <w:tab w:val="left" w:pos="960"/>
+        </w:tabs>
+        <w:rPr>
+          <w:rFonts w:ascii="Times New Roman" w:hAnsi="Times New Roman" w:cs="Times New Roman"/>
+          <w:sz w:val="28"/>
+          <w:szCs w:val="28"/>
+        </w:rPr>
+      </w:pPr>
+      <w:r>
+        <w:rPr>
+          <w:rFonts w:ascii="Times New Roman" w:hAnsi="Times New Roman" w:cs="Times New Roman"/>
+          <w:sz w:val="28"/>
+          <w:szCs w:val="28"/>
+        </w:rPr>
+        <w:t>научиться использовать технологии java SE7 для работы с датой и</w:t>
+      </w:r>
+    </w:p>
+    <w:p>
+      <w:pPr>
+        <w:tabs>
+          <w:tab w:val="left" w:pos="960"/>
+        </w:tabs>
+        <w:rPr>
+          <w:rFonts w:ascii="Times New Roman" w:hAnsi="Times New Roman" w:cs="Times New Roman"/>
+          <w:sz w:val="28"/>
+          <w:szCs w:val="28"/>
+        </w:rPr>
+      </w:pPr>
+      <w:r>
+        <w:rPr>
+          <w:rFonts w:ascii="Times New Roman" w:hAnsi="Times New Roman" w:cs="Times New Roman"/>
+          <w:sz w:val="28"/>
+          <w:szCs w:val="28"/>
+        </w:rPr>
+        <w:t>временем.</w:t>
+      </w:r>
+    </w:p>
+    <w:p>
+      <w:pPr>
+        <w:tabs>
+          <w:tab w:val="left" w:pos="960"/>
+        </w:tabs>
+        <w:rPr>
+          <w:rFonts w:ascii="Times New Roman" w:hAnsi="Times New Roman" w:cs="Times New Roman"/>
+          <w:sz w:val="28"/>
+          <w:szCs w:val="28"/>
+        </w:rPr>
+      </w:pPr>
+    </w:p>
+    <w:p>
+      <w:pPr>
+        <w:tabs>
+          <w:tab w:val="left" w:pos="960"/>
+        </w:tabs>
+        <w:rPr>
+          <w:rFonts w:ascii="Times New Roman" w:hAnsi="Times New Roman" w:cs="Times New Roman"/>
+          <w:sz w:val="28"/>
+          <w:szCs w:val="28"/>
+        </w:rPr>
+      </w:pPr>
+      <w:r>
+        <w:rPr>
+          <w:rFonts w:ascii="Times New Roman" w:hAnsi="Times New Roman" w:cs="Times New Roman"/>
+          <w:sz w:val="28"/>
+          <w:szCs w:val="28"/>
+        </w:rPr>
+        <w:t>ПРАКТИЧЕСКОЕ ЗАДАНИЕ</w:t>
+      </w:r>
+    </w:p>
+    <w:p>
+      <w:pPr>
+        <w:tabs>
+          <w:tab w:val="left" w:pos="960"/>
+        </w:tabs>
+        <w:rPr>
+          <w:rFonts w:ascii="Times New Roman" w:hAnsi="Times New Roman" w:cs="Times New Roman"/>
+          <w:sz w:val="28"/>
+          <w:szCs w:val="28"/>
+        </w:rPr>
+      </w:pPr>
+    </w:p>
+    <w:p>
+      <w:pPr>
+        <w:tabs>
+          <w:tab w:val="left" w:pos="960"/>
+        </w:tabs>
+        <w:rPr>
+          <w:rFonts w:ascii="Times New Roman" w:hAnsi="Times New Roman" w:cs="Times New Roman"/>
+          <w:sz w:val="28"/>
+          <w:szCs w:val="28"/>
+        </w:rPr>
+      </w:pPr>
+      <w:r>
+        <w:rPr>
+          <w:rFonts w:ascii="Times New Roman" w:hAnsi="Times New Roman" w:cs="Times New Roman"/>
+          <w:sz w:val="28"/>
+          <w:szCs w:val="28"/>
+        </w:rPr>
+        <w:t xml:space="preserve">Задание 1. </w:t>
+      </w:r>
+    </w:p>
+    <w:p>
+      <w:pPr>
+        <w:tabs>
+          <w:tab w:val="left" w:pos="960"/>
+        </w:tabs>
+        <w:rPr>
+          <w:rFonts w:ascii="Times New Roman" w:hAnsi="Times New Roman" w:cs="Times New Roman"/>
+          <w:sz w:val="28"/>
+          <w:szCs w:val="28"/>
+        </w:rPr>
+      </w:pPr>
+      <w:r>
+        <w:rPr>
+          <w:rFonts w:ascii="Times New Roman" w:hAnsi="Times New Roman" w:cs="Times New Roman"/>
+          <w:sz w:val="28"/>
+          <w:szCs w:val="28"/>
+        </w:rPr>
+        <w:t>Разобрать и протестировать примеры из лекции: Regular Expression,</w:t>
+      </w:r>
+    </w:p>
+    <w:p>
+      <w:pPr>
+        <w:tabs>
+          <w:tab w:val="left" w:pos="960"/>
+        </w:tabs>
+        <w:rPr>
+          <w:rFonts w:ascii="Times New Roman" w:hAnsi="Times New Roman" w:cs="Times New Roman"/>
+          <w:sz w:val="28"/>
+          <w:szCs w:val="28"/>
+        </w:rPr>
+      </w:pPr>
+      <w:r>
+        <w:rPr>
+          <w:rFonts w:ascii="Times New Roman" w:hAnsi="Times New Roman" w:cs="Times New Roman"/>
+          <w:sz w:val="28"/>
+          <w:szCs w:val="28"/>
+        </w:rPr>
+        <w:t>ResourceBundle, Date, Calendar.</w:t>
+      </w:r>
+    </w:p>
+    <w:p>
+      <w:pPr>
+        <w:tabs>
+          <w:tab w:val="left" w:pos="960"/>
+        </w:tabs>
+        <w:rPr>
+          <w:rFonts w:ascii="Times New Roman" w:hAnsi="Times New Roman" w:cs="Times New Roman"/>
+          <w:sz w:val="28"/>
+          <w:szCs w:val="28"/>
+        </w:rPr>
+      </w:pPr>
+      <w:r>
+        <w:rPr>
+          <w:noProof/>
+        </w:rPr>
+        <w:lastRenderedPageBreak/>
+        <w:drawing>
+          <wp:inline distT="0" distB="0" distL="0" distR="0" wp14:anchorId="672B4727" wp14:editId="3D6031B0">
+            <wp:extent cx="5940425" cy="5608320"/>
+            <wp:effectExtent l="0" t="0" r="3175" b="0"/>
+            <wp:docPr id="1" name="Рисунок 1"/>
+            <wp:cNvGraphicFramePr>
+              <a:graphicFrameLocks xmlns:a="http://schemas.openxmlformats.org/drawingml/2006/main" noChangeAspect="1"/>
+            </wp:cNvGraphicFramePr>
+            <a:graphic xmlns:a="http://schemas.openxmlformats.org/drawingml/2006/main">
+              <a:graphicData uri="http://schemas.openxmlformats.org/drawingml/2006/picture">
+                <pic:pic xmlns:pic="http://schemas.openxmlformats.org/drawingml/2006/picture">
+                  <pic:nvPicPr>
+                    <pic:cNvPr id="1" name=""/>
+                    <pic:cNvPicPr/>
+                  </pic:nvPicPr>
+                  <pic:blipFill>
+                    <a:blip r:embed="rId7"/>
+                    <a:stretch>
+                      <a:fillRect/>
+                    </a:stretch>
+                  </pic:blipFill>
+                  <pic:spPr>
+                    <a:xfrm>
+                      <a:off x="0" y="0"/>
+                      <a:ext cx="5940425" cy="5608320"/>
+                    </a:xfrm>
+                    <a:prstGeom prst="rect">
+                      <a:avLst/>
+                    </a:prstGeom>
+                  </pic:spPr>
+                </pic:pic>
+              </a:graphicData>
+            </a:graphic>
+          </wp:inline>
+        </w:drawing>
+      </w:r>
+    </w:p>
+    <w:p>
+      <w:pPr>
+        <w:spacing w:after="0" w:line="360" w:lineRule="auto"/>
+        <w:jc w:val="center"/>
+        <w:rPr>
+          <w:rFonts w:ascii="Times New Roman" w:hAnsi="Times New Roman" w:cs="Times New Roman"/>
+          <w:sz w:val="28"/>
+          <w:szCs w:val="28"/>
+        </w:rPr>
+      </w:pPr>
+      <w:r>
+        <w:rPr>
+          <w:rFonts w:ascii="Times New Roman" w:hAnsi="Times New Roman" w:cs="Times New Roman"/>
+          <w:sz w:val="28"/>
+          <w:szCs w:val="28"/>
+        </w:rPr>
+        <w:t>Рисунок 1-Фрагмент кода</w:t>
+      </w:r>
+      <w:r>
+        <w:rPr>
+          <w:rFonts w:ascii="Times New Roman" w:hAnsi="Times New Roman" w:cs="Times New Roman"/>
+          <w:sz w:val="28"/>
+          <w:szCs w:val="28"/>
+        </w:rPr>
+        <w:t xml:space="preserve"> задания 1</w:t>
+      </w:r>
+      <w:r>
+        <w:rPr>
+          <w:rFonts w:ascii="Times New Roman" w:hAnsi="Times New Roman" w:cs="Times New Roman"/>
+          <w:sz w:val="28"/>
+          <w:szCs w:val="28"/>
+        </w:rPr>
+        <w:t xml:space="preserve"> </w:t>
+      </w:r>
+    </w:p>
+    <w:p>
+      <w:pPr>
+        <w:spacing w:after="0" w:line="360" w:lineRule="auto"/>
+        <w:rPr>
+          <w:rFonts w:ascii="Times New Roman" w:hAnsi="Times New Roman" w:cs="Times New Roman"/>
+          <w:sz w:val="28"/>
+          <w:szCs w:val="28"/>
+        </w:rPr>
+      </w:pPr>
+      <w:r>
+        <w:rPr>
+          <w:noProof/>
+        </w:rPr>
+        <w:lastRenderedPageBreak/>
+        <w:drawing>
+          <wp:inline distT="0" distB="0" distL="0" distR="0" wp14:anchorId="2B1ACC7A" wp14:editId="48B44C27">
+            <wp:extent cx="5940425" cy="4136390"/>
+            <wp:effectExtent l="0" t="0" r="3175" b="0"/>
+            <wp:docPr id="2" name="Рисунок 2"/>
+            <wp:cNvGraphicFramePr>
+              <a:graphicFrameLocks xmlns:a="http://schemas.openxmlformats.org/drawingml/2006/main" noChangeAspect="1"/>
+            </wp:cNvGraphicFramePr>
+            <a:graphic xmlns:a="http://schemas.openxmlformats.org/drawingml/2006/main">
+              <a:graphicData uri="http://schemas.openxmlformats.org/drawingml/2006/picture">
+                <pic:pic xmlns:pic="http://schemas.openxmlformats.org/drawingml/2006/picture">
+                  <pic:nvPicPr>
+                    <pic:cNvPr id="1" name=""/>
+                    <pic:cNvPicPr/>
+                  </pic:nvPicPr>
+                  <pic:blipFill>
+                    <a:blip r:embed="rId8"/>
+                    <a:stretch>
+                      <a:fillRect/>
+                    </a:stretch>
+                  </pic:blipFill>
+                  <pic:spPr>
+                    <a:xfrm>
+                      <a:off x="0" y="0"/>
+                      <a:ext cx="5940425" cy="4136390"/>
+                    </a:xfrm>
+                    <a:prstGeom prst="rect">
+                      <a:avLst/>
+                    </a:prstGeom>
+                  </pic:spPr>
+                </pic:pic>
+              </a:graphicData>
+            </a:graphic>
+          </wp:inline>
+        </w:drawing>
+      </w:r>
+    </w:p>
+    <w:p>
+      <w:pPr>
+        <w:spacing w:after="0" w:line="360" w:lineRule="auto"/>
+        <w:jc w:val="center"/>
+        <w:rPr>
+          <w:rFonts w:ascii="Times New Roman" w:hAnsi="Times New Roman" w:cs="Times New Roman"/>
+          <w:sz w:val="28"/>
+          <w:szCs w:val="28"/>
+        </w:rPr>
+      </w:pPr>
+      <w:r>
+        <w:rPr>
+          <w:rFonts w:ascii="Times New Roman" w:hAnsi="Times New Roman" w:cs="Times New Roman"/>
+          <w:sz w:val="28"/>
+          <w:szCs w:val="28"/>
+        </w:rPr>
+        <w:t xml:space="preserve">Рисунок </w:t>
+      </w:r>
+      <w:r>
+        <w:rPr>
+          <w:rFonts w:ascii="Times New Roman" w:hAnsi="Times New Roman" w:cs="Times New Roman"/>
+          <w:sz w:val="28"/>
+          <w:szCs w:val="28"/>
+        </w:rPr>
+        <w:t>2</w:t>
+      </w:r>
+      <w:r>
+        <w:rPr>
+          <w:rFonts w:ascii="Times New Roman" w:hAnsi="Times New Roman" w:cs="Times New Roman"/>
+          <w:sz w:val="28"/>
+          <w:szCs w:val="28"/>
+        </w:rPr>
+        <w:t>-Фрагмент кода</w:t>
+      </w:r>
+      <w:r>
+        <w:rPr>
+          <w:rFonts w:ascii="Times New Roman" w:hAnsi="Times New Roman" w:cs="Times New Roman"/>
+          <w:sz w:val="28"/>
+          <w:szCs w:val="28"/>
+        </w:rPr>
+        <w:t xml:space="preserve"> задания 1</w:t>
+      </w:r>
+      <w:r>
+        <w:rPr>
+          <w:rFonts w:ascii="Times New Roman" w:hAnsi="Times New Roman" w:cs="Times New Roman"/>
+          <w:sz w:val="28"/>
+          <w:szCs w:val="28"/>
+        </w:rPr>
+        <w:t xml:space="preserve"> </w:t>
+      </w:r>
+    </w:p>
+    <w:p>
+      <w:pPr>
+        <w:spacing w:after="0" w:line="360" w:lineRule="auto"/>
+        <w:rPr>
+          <w:rFonts w:ascii="Times New Roman" w:hAnsi="Times New Roman" w:cs="Times New Roman"/>
+          <w:sz w:val="28"/>
+          <w:szCs w:val="28"/>
+        </w:rPr>
+      </w:pPr>
+      <w:r>
+        <w:rPr>
+          <w:noProof/>
+        </w:rPr>
+        <w:drawing>
+          <wp:inline distT="0" distB="0" distL="0" distR="0" wp14:anchorId="3908F9E3" wp14:editId="3D1A3D86">
+            <wp:extent cx="5940425" cy="4365625"/>
+            <wp:effectExtent l="0" t="0" r="3175" b="0"/>
+            <wp:docPr id="3" name="Рисунок 3"/>
+            <wp:cNvGraphicFramePr>
+              <a:graphicFrameLocks xmlns:a="http://schemas.openxmlformats.org/drawingml/2006/main" noChangeAspect="1"/>
+            </wp:cNvGraphicFramePr>
+            <a:graphic xmlns:a="http://schemas.openxmlformats.org/drawingml/2006/main">
+              <a:graphicData uri="http://schemas.openxmlformats.org/drawingml/2006/picture">
+                <pic:pic xmlns:pic="http://schemas.openxmlformats.org/drawingml/2006/picture">
+                  <pic:nvPicPr>
+                    <pic:cNvPr id="1" name=""/>
+                    <pic:cNvPicPr/>
+                  </pic:nvPicPr>
+                  <pic:blipFill>
+                    <a:blip r:embed="rId9"/>
+                    <a:stretch>
+                      <a:fillRect/>
+                    </a:stretch>
+                  </pic:blipFill>
+                  <pic:spPr>
+                    <a:xfrm>
+                      <a:off x="0" y="0"/>
+                      <a:ext cx="5940425" cy="4365625"/>
+                    </a:xfrm>
+                    <a:prstGeom prst="rect">
+                      <a:avLst/>
+                    </a:prstGeom>
+                  </pic:spPr>
+                </pic:pic>
+              </a:graphicData>
+            </a:graphic>
+          </wp:inline>
+        </w:drawing>
+      </w:r>
+    </w:p>
+    <w:p>
+      <w:pPr>
+        <w:spacing w:after="0" w:line="360" w:lineRule="auto"/>
+        <w:jc w:val="center"/>
+        <w:rPr>
+          <w:rFonts w:ascii="Times New Roman" w:hAnsi="Times New Roman" w:cs="Times New Roman"/>
+          <w:sz w:val="28"/>
+          <w:szCs w:val="28"/>
+        </w:rPr>
+      </w:pPr>
+      <w:r>
+        <w:rPr>
+          <w:rFonts w:ascii="Times New Roman" w:hAnsi="Times New Roman" w:cs="Times New Roman"/>
+          <w:sz w:val="28"/>
+          <w:szCs w:val="28"/>
+        </w:rPr>
+        <w:t xml:space="preserve">Рисунок </w:t>
+      </w:r>
+      <w:r>
+        <w:rPr>
+          <w:rFonts w:ascii="Times New Roman" w:hAnsi="Times New Roman" w:cs="Times New Roman"/>
+          <w:sz w:val="28"/>
+          <w:szCs w:val="28"/>
+        </w:rPr>
+        <w:t>3</w:t>
+      </w:r>
+      <w:r>
+        <w:rPr>
+          <w:rFonts w:ascii="Times New Roman" w:hAnsi="Times New Roman" w:cs="Times New Roman"/>
+          <w:sz w:val="28"/>
+          <w:szCs w:val="28"/>
+        </w:rPr>
+        <w:t>-Фрагмент кода</w:t>
+      </w:r>
+      <w:r>
+        <w:rPr>
+          <w:rFonts w:ascii="Times New Roman" w:hAnsi="Times New Roman" w:cs="Times New Roman"/>
+          <w:sz w:val="28"/>
+          <w:szCs w:val="28"/>
+        </w:rPr>
+        <w:t xml:space="preserve"> задания 1</w:t>
+      </w:r>
+      <w:r>
+        <w:rPr>
+          <w:rFonts w:ascii="Times New Roman" w:hAnsi="Times New Roman" w:cs="Times New Roman"/>
+          <w:sz w:val="28"/>
+          <w:szCs w:val="28"/>
+        </w:rPr>
+        <w:t xml:space="preserve"> </w:t>
+      </w:r>
+    </w:p>
+    <w:p>
+      <w:pPr>
+        <w:spacing w:after="0" w:line="360" w:lineRule="auto"/>
+        <w:rPr>
+          <w:rFonts w:ascii="Times New Roman" w:hAnsi="Times New Roman" w:cs="Times New Roman"/>
+          <w:sz w:val="28"/>
+          <w:szCs w:val="28"/>
+        </w:rPr>
+      </w:pPr>
+    </w:p>
+    <w:p>
+      <w:pPr>
+        <w:tabs>
+          <w:tab w:val="left" w:pos="960"/>
+        </w:tabs>
+        <w:rPr>
+          <w:rFonts w:ascii="Times New Roman" w:hAnsi="Times New Roman" w:cs="Times New Roman"/>
+          <w:sz w:val="28"/>
+          <w:szCs w:val="28"/>
+        </w:rPr>
+      </w:pPr>
+      <w:r>
+        <w:rPr>
+          <w:rFonts w:ascii="Times New Roman" w:hAnsi="Times New Roman" w:cs="Times New Roman"/>
+          <w:sz w:val="28"/>
+          <w:szCs w:val="28"/>
+        </w:rPr>
+        <w:t>Задание 2. (20%)</w:t>
+      </w:r>
+    </w:p>
+    <w:p>
+      <w:pPr>
+        <w:tabs>
+          <w:tab w:val="left" w:pos="960"/>
+        </w:tabs>
+        <w:rPr>
+          <w:rFonts w:ascii="Times New Roman" w:hAnsi="Times New Roman" w:cs="Times New Roman"/>
+          <w:sz w:val="28"/>
+          <w:szCs w:val="28"/>
+        </w:rPr>
+      </w:pPr>
+      <w:r>
+        <w:rPr>
+          <w:rFonts w:ascii="Times New Roman" w:hAnsi="Times New Roman" w:cs="Times New Roman"/>
+          <w:sz w:val="28"/>
+          <w:szCs w:val="28"/>
+        </w:rPr>
+        <w:t>Доработайте класс Person для хранения даты рождения, перепишите метод</w:t>
+      </w:r>
+    </w:p>
+    <w:p>
+      <w:pPr>
+        <w:tabs>
+          <w:tab w:val="left" w:pos="960"/>
+        </w:tabs>
+        <w:rPr>
+          <w:rFonts w:ascii="Times New Roman" w:hAnsi="Times New Roman" w:cs="Times New Roman"/>
+          <w:sz w:val="28"/>
+          <w:szCs w:val="28"/>
+        </w:rPr>
+      </w:pPr>
+      <w:r>
+        <w:rPr>
+          <w:rFonts w:ascii="Times New Roman" w:hAnsi="Times New Roman" w:cs="Times New Roman"/>
+          <w:sz w:val="28"/>
+          <w:szCs w:val="28"/>
+        </w:rPr>
+        <w:t>toString(), разработайте метод, возвращающий строковое представление даты</w:t>
+      </w:r>
+    </w:p>
+    <w:p>
+      <w:pPr>
+        <w:tabs>
+          <w:tab w:val="left" w:pos="960"/>
+        </w:tabs>
+        <w:rPr>
+          <w:rFonts w:ascii="Times New Roman" w:hAnsi="Times New Roman" w:cs="Times New Roman"/>
+          <w:sz w:val="28"/>
+          <w:szCs w:val="28"/>
+        </w:rPr>
+      </w:pPr>
+      <w:r>
+        <w:rPr>
+          <w:rFonts w:ascii="Times New Roman" w:hAnsi="Times New Roman" w:cs="Times New Roman"/>
+          <w:sz w:val="28"/>
+          <w:szCs w:val="28"/>
+        </w:rPr>
+        <w:t>рождения по вводимому в метод формату даты (например, короткий, средний и</w:t>
+      </w:r>
+      <w:r>
+        <w:rPr>
+          <w:rFonts w:ascii="Times New Roman" w:hAnsi="Times New Roman" w:cs="Times New Roman"/>
+          <w:sz w:val="28"/>
+          <w:szCs w:val="28"/>
+        </w:rPr>
+        <w:t xml:space="preserve"> </w:t>
+      </w:r>
+      <w:r>
+        <w:rPr>
+          <w:rFonts w:ascii="Times New Roman" w:hAnsi="Times New Roman" w:cs="Times New Roman"/>
+          <w:sz w:val="28"/>
+          <w:szCs w:val="28"/>
+        </w:rPr>
+        <w:t>полный формат даты).</w:t>
+      </w:r>
+    </w:p>
+    <w:p>
+      <w:pPr>
+        <w:tabs>
+          <w:tab w:val="left" w:pos="960"/>
+        </w:tabs>
+        <w:rPr>
+          <w:rFonts w:ascii="Times New Roman" w:hAnsi="Times New Roman" w:cs="Times New Roman"/>
+          <w:sz w:val="28"/>
+          <w:szCs w:val="28"/>
+        </w:rPr>
+      </w:pPr>
+      <w:r>
+        <w:rPr>
+          <w:noProof/>
+        </w:rPr>
+        <w:drawing>
+          <wp:inline distT="0" distB="0" distL="0" distR="0" wp14:anchorId="2C516CAC" wp14:editId="428F1D2B">
+            <wp:extent cx="5940425" cy="6631305"/>
+            <wp:effectExtent l="0" t="0" r="3175" b="0"/>
+            <wp:docPr id="4" name="Рисунок 4"/>
+            <wp:cNvGraphicFramePr>
+              <a:graphicFrameLocks xmlns:a="http://schemas.openxmlformats.org/drawingml/2006/main" noChangeAspect="1"/>
+            </wp:cNvGraphicFramePr>
+            <a:graphic xmlns:a="http://schemas.openxmlformats.org/drawingml/2006/main">
+              <a:graphicData uri="http://schemas.openxmlformats.org/drawingml/2006/picture">
+                <pic:pic xmlns:pic="http://schemas.openxmlformats.org/drawingml/2006/picture">
+                  <pic:nvPicPr>
+                    <pic:cNvPr id="1" name=""/>
+                    <pic:cNvPicPr/>
+                  </pic:nvPicPr>
+                  <pic:blipFill>
+                    <a:blip r:embed="rId10"/>
+                    <a:stretch>
+                      <a:fillRect/>
+                    </a:stretch>
+                  </pic:blipFill>
+                  <pic:spPr>
+                    <a:xfrm>
+                      <a:off x="0" y="0"/>
+                      <a:ext cx="5940425" cy="6631305"/>
+                    </a:xfrm>
+                    <a:prstGeom prst="rect">
+                      <a:avLst/>
+                    </a:prstGeom>
+                  </pic:spPr>
+                </pic:pic>
+              </a:graphicData>
+            </a:graphic>
+          </wp:inline>
+        </w:drawing>
+      </w:r>
+    </w:p>
+    <w:p>
+      <w:pPr>
+        <w:spacing w:after="0" w:line="360" w:lineRule="auto"/>
+        <w:jc w:val="center"/>
+        <w:rPr>
+          <w:rFonts w:ascii="Times New Roman" w:hAnsi="Times New Roman" w:cs="Times New Roman"/>
+          <w:sz w:val="28"/>
+          <w:szCs w:val="28"/>
+        </w:rPr>
+      </w:pPr>
+      <w:r>
+        <w:rPr>
+          <w:rFonts w:ascii="Times New Roman" w:hAnsi="Times New Roman" w:cs="Times New Roman"/>
+          <w:sz w:val="28"/>
+          <w:szCs w:val="28"/>
+        </w:rPr>
+        <w:t xml:space="preserve">Рисунок </w:t>
+      </w:r>
+      <w:r>
+        <w:rPr>
+          <w:rFonts w:ascii="Times New Roman" w:hAnsi="Times New Roman" w:cs="Times New Roman"/>
+          <w:sz w:val="28"/>
+          <w:szCs w:val="28"/>
+        </w:rPr>
+        <w:t>4</w:t>
+      </w:r>
+      <w:r>
+        <w:rPr>
+          <w:rFonts w:ascii="Times New Roman" w:hAnsi="Times New Roman" w:cs="Times New Roman"/>
+          <w:sz w:val="28"/>
+          <w:szCs w:val="28"/>
+        </w:rPr>
+        <w:t>-</w:t>
+      </w:r>
+      <w:r>
+        <w:rPr>
+          <w:rFonts w:ascii="Times New Roman" w:hAnsi="Times New Roman" w:cs="Times New Roman"/>
+          <w:sz w:val="28"/>
+          <w:szCs w:val="28"/>
+        </w:rPr>
+        <w:t xml:space="preserve">Доработка класса </w:t>
+      </w:r>
+      <w:r>
+        <w:rPr>
+          <w:rFonts w:ascii="Times New Roman" w:hAnsi="Times New Roman" w:cs="Times New Roman"/>
+          <w:sz w:val="28"/>
+          <w:szCs w:val="28"/>
+          <w:lang w:val="en-US"/>
+        </w:rPr>
+        <w:t>Person</w:t>
+      </w:r>
+      <w:r>
+        <w:rPr>
+          <w:rFonts w:ascii="Times New Roman" w:hAnsi="Times New Roman" w:cs="Times New Roman"/>
+          <w:sz w:val="28"/>
+          <w:szCs w:val="28"/>
+        </w:rPr>
+        <w:t xml:space="preserve"> </w:t>
+      </w:r>
+    </w:p>
+    <w:p>
+      <w:pPr>
+        <w:tabs>
+          <w:tab w:val="left" w:pos="960"/>
+        </w:tabs>
+        <w:rPr>
+          <w:rFonts w:ascii="Times New Roman" w:hAnsi="Times New Roman" w:cs="Times New Roman"/>
+          <w:sz w:val="28"/>
+          <w:szCs w:val="28"/>
+        </w:rPr>
+      </w:pPr>
+    </w:p>
+    <w:p>
+      <w:pPr>
+        <w:tabs>
+          <w:tab w:val="left" w:pos="960"/>
+        </w:tabs>
+        <w:rPr>
+          <w:rFonts w:ascii="Times New Roman" w:hAnsi="Times New Roman" w:cs="Times New Roman"/>
+          <w:sz w:val="28"/>
+          <w:szCs w:val="28"/>
+        </w:rPr>
+      </w:pPr>
+      <w:r>
+        <w:rPr>
+          <w:rFonts w:ascii="Times New Roman" w:hAnsi="Times New Roman" w:cs="Times New Roman"/>
+          <w:sz w:val="28"/>
+          <w:szCs w:val="28"/>
+        </w:rPr>
+        <w:t>Задание 3. (20%)</w:t>
+      </w:r>
+    </w:p>
+    <w:p>
+      <w:pPr>
+        <w:tabs>
+          <w:tab w:val="left" w:pos="960"/>
+        </w:tabs>
+        <w:rPr>
+          <w:rFonts w:ascii="Times New Roman" w:hAnsi="Times New Roman" w:cs="Times New Roman"/>
+          <w:sz w:val="28"/>
+          <w:szCs w:val="28"/>
+        </w:rPr>
+      </w:pPr>
+      <w:r>
+        <w:rPr>
+          <w:rFonts w:ascii="Times New Roman" w:hAnsi="Times New Roman" w:cs="Times New Roman"/>
+          <w:sz w:val="28"/>
+          <w:szCs w:val="28"/>
+        </w:rPr>
+        <w:t>Напишите код, который формирует объекты Date и Calendar по</w:t>
+      </w:r>
+    </w:p>
+    <w:p>
+      <w:pPr>
+        <w:tabs>
+          <w:tab w:val="left" w:pos="960"/>
+        </w:tabs>
+        <w:rPr>
+          <w:rFonts w:ascii="Times New Roman" w:hAnsi="Times New Roman" w:cs="Times New Roman"/>
+          <w:sz w:val="28"/>
+          <w:szCs w:val="28"/>
+        </w:rPr>
+      </w:pPr>
+      <w:r>
+        <w:rPr>
+          <w:rFonts w:ascii="Times New Roman" w:hAnsi="Times New Roman" w:cs="Times New Roman"/>
+          <w:sz w:val="28"/>
+          <w:szCs w:val="28"/>
+        </w:rPr>
+        <w:t>следующим данным, вводимым пользователем:</w:t>
+      </w:r>
+    </w:p>
+    <w:p>
+      <w:pPr>
+        <w:tabs>
+          <w:tab w:val="left" w:pos="960"/>
+        </w:tabs>
+        <w:rPr>
+          <w:rFonts w:ascii="Times New Roman" w:hAnsi="Times New Roman" w:cs="Times New Roman"/>
+          <w:sz w:val="28"/>
+          <w:szCs w:val="28"/>
+        </w:rPr>
+      </w:pPr>
+      <w:r>
+        <w:rPr>
+          <w:rFonts w:ascii="Times New Roman" w:hAnsi="Times New Roman" w:cs="Times New Roman"/>
+          <w:sz w:val="28"/>
+          <w:szCs w:val="28"/>
+        </w:rPr>
+        <w:t>&lt;Год&gt;&lt;Месяц&gt;&lt;Число&gt;</w:t>
+      </w:r>
+    </w:p>
+    <w:p>
+      <w:pPr>
+        <w:tabs>
+          <w:tab w:val="left" w:pos="960"/>
+        </w:tabs>
+        <w:rPr>
+          <w:rFonts w:ascii="Times New Roman" w:hAnsi="Times New Roman" w:cs="Times New Roman"/>
+          <w:sz w:val="28"/>
+          <w:szCs w:val="28"/>
+        </w:rPr>
+      </w:pPr>
+      <w:r>
+        <w:rPr>
+          <w:rFonts w:ascii="Times New Roman" w:hAnsi="Times New Roman" w:cs="Times New Roman"/>
+          <w:sz w:val="28"/>
+          <w:szCs w:val="28"/>
+        </w:rPr>
+        <w:t>&lt;Часы1</w:t>
+      </w:r>
+    </w:p>
+    <w:p>
+      <w:pPr>
+        <w:tabs>
+          <w:tab w:val="left" w:pos="960"/>
+        </w:tabs>
+        <w:rPr>
+          <w:rFonts w:ascii="Times New Roman" w:hAnsi="Times New Roman" w:cs="Times New Roman"/>
+          <w:sz w:val="28"/>
+          <w:szCs w:val="28"/>
+        </w:rPr>
+      </w:pPr>
+      <w:r>
+        <w:rPr>
+          <w:rFonts w:ascii="Times New Roman" w:hAnsi="Times New Roman" w:cs="Times New Roman"/>
+          <w:sz w:val="28"/>
+          <w:szCs w:val="28"/>
+        </w:rPr>
+        <w:t>&gt;&lt;минуты&gt;</w:t>
+      </w:r>
+    </w:p>
+    <w:p>
+      <w:pPr>
+        <w:tabs>
+          <w:tab w:val="left" w:pos="960"/>
+        </w:tabs>
+        <w:rPr>
+          <w:rFonts w:ascii="Times New Roman" w:hAnsi="Times New Roman" w:cs="Times New Roman"/>
+          <w:sz w:val="28"/>
+          <w:szCs w:val="28"/>
+        </w:rPr>
+      </w:pPr>
+      <w:r>
+        <w:rPr>
+          <w:noProof/>
+        </w:rPr>
+        <w:drawing>
+          <wp:inline distT="0" distB="0" distL="0" distR="0" wp14:anchorId="02B09D3A" wp14:editId="5B512F7B">
+            <wp:extent cx="5940425" cy="3438525"/>
+            <wp:effectExtent l="0" t="0" r="3175" b="9525"/>
+            <wp:docPr id="5" name="Рисунок 5"/>
+            <wp:cNvGraphicFramePr>
+              <a:graphicFrameLocks xmlns:a="http://schemas.openxmlformats.org/drawingml/2006/main" noChangeAspect="1"/>
+            </wp:cNvGraphicFramePr>
+            <a:graphic xmlns:a="http://schemas.openxmlformats.org/drawingml/2006/main">
+              <a:graphicData uri="http://schemas.openxmlformats.org/drawingml/2006/picture">
+                <pic:pic xmlns:pic="http://schemas.openxmlformats.org/drawingml/2006/picture">
+                  <pic:nvPicPr>
+                    <pic:cNvPr id="1" name=""/>
+                    <pic:cNvPicPr/>
+                  </pic:nvPicPr>
+                  <pic:blipFill>
+                    <a:blip r:embed="rId11"/>
+                    <a:stretch>
+                      <a:fillRect/>
+                    </a:stretch>
+                  </pic:blipFill>
+                  <pic:spPr>
+                    <a:xfrm>
+                      <a:off x="0" y="0"/>
+                      <a:ext cx="5940425" cy="3438525"/>
+                    </a:xfrm>
+                    <a:prstGeom prst="rect">
+                      <a:avLst/>
+                    </a:prstGeom>
+                  </pic:spPr>
+                </pic:pic>
+              </a:graphicData>
+            </a:graphic>
+          </wp:inline>
+        </w:drawing>
+      </w:r>
+    </w:p>
+    <w:p>
+      <w:pPr>
+        <w:spacing w:after="0" w:line="360" w:lineRule="auto"/>
+        <w:jc w:val="center"/>
+        <w:rPr>
+          <w:rFonts w:ascii="Times New Roman" w:hAnsi="Times New Roman" w:cs="Times New Roman"/>
+          <w:sz w:val="28"/>
+          <w:szCs w:val="28"/>
+        </w:rPr>
+      </w:pPr>
+      <w:r>
+        <w:rPr>
+          <w:rFonts w:ascii="Times New Roman" w:hAnsi="Times New Roman" w:cs="Times New Roman"/>
+          <w:sz w:val="28"/>
+          <w:szCs w:val="28"/>
+        </w:rPr>
+        <w:t xml:space="preserve">Рисунок </w:t>
+      </w:r>
+      <w:r>
+        <w:rPr>
+          <w:rFonts w:ascii="Times New Roman" w:hAnsi="Times New Roman" w:cs="Times New Roman"/>
+          <w:sz w:val="28"/>
+          <w:szCs w:val="28"/>
+        </w:rPr>
+        <w:t>5</w:t>
+      </w:r>
+      <w:r>
+        <w:rPr>
+          <w:rFonts w:ascii="Times New Roman" w:hAnsi="Times New Roman" w:cs="Times New Roman"/>
+          <w:sz w:val="28"/>
+          <w:szCs w:val="28"/>
+        </w:rPr>
+        <w:t>-</w:t>
+      </w:r>
+      <w:r>
+        <w:rPr>
+          <w:rFonts w:ascii="Times New Roman" w:hAnsi="Times New Roman" w:cs="Times New Roman"/>
+          <w:sz w:val="28"/>
+          <w:szCs w:val="28"/>
+        </w:rPr>
+        <w:t>Код задания 3</w:t>
+      </w:r>
+      <w:r>
+        <w:rPr>
+          <w:rFonts w:ascii="Times New Roman" w:hAnsi="Times New Roman" w:cs="Times New Roman"/>
+          <w:sz w:val="28"/>
+          <w:szCs w:val="28"/>
+        </w:rPr>
+        <w:t xml:space="preserve"> </w:t>
+      </w:r>
+    </w:p>
+    <w:p>
+      <w:pPr>
+        <w:tabs>
+          <w:tab w:val="left" w:pos="960"/>
+        </w:tabs>
+        <w:rPr>
+          <w:rFonts w:ascii="Times New Roman" w:hAnsi="Times New Roman" w:cs="Times New Roman"/>
+          <w:sz w:val="28"/>
+          <w:szCs w:val="28"/>
+        </w:rPr>
+      </w:pPr>
+    </w:p>
+    <w:p>
+      <w:pPr>
+        <w:tabs>
+          <w:tab w:val="left" w:pos="960"/>
+        </w:tabs>
+        <w:rPr>
+          <w:rFonts w:ascii="Times New Roman" w:hAnsi="Times New Roman" w:cs="Times New Roman"/>
+          <w:sz w:val="28"/>
+          <w:szCs w:val="28"/>
+        </w:rPr>
+      </w:pPr>
+      <w:r>
+        <w:rPr>
+          <w:rFonts w:ascii="Times New Roman" w:hAnsi="Times New Roman" w:cs="Times New Roman"/>
+          <w:sz w:val="28"/>
+          <w:szCs w:val="28"/>
+        </w:rPr>
+        <w:t>Напишите проверочный класс.</w:t>
+      </w:r>
+    </w:p>
+    <w:p>
+      <w:pPr>
+        <w:tabs>
+          <w:tab w:val="left" w:pos="960"/>
+        </w:tabs>
+        <w:rPr>
+          <w:rFonts w:ascii="Times New Roman" w:hAnsi="Times New Roman" w:cs="Times New Roman"/>
+          <w:sz w:val="28"/>
+          <w:szCs w:val="28"/>
+        </w:rPr>
+      </w:pPr>
+      <w:r>
+        <w:rPr>
+          <w:noProof/>
+        </w:rPr>
+        <w:lastRenderedPageBreak/>
+        <w:drawing>
+          <wp:inline distT="0" distB="0" distL="0" distR="0" wp14:anchorId="4C0C4DE0" wp14:editId="5EF9BB46">
+            <wp:extent cx="5940425" cy="4533900"/>
+            <wp:effectExtent l="0" t="0" r="3175" b="0"/>
+            <wp:docPr id="6" name="Рисунок 6"/>
+            <wp:cNvGraphicFramePr>
+              <a:graphicFrameLocks xmlns:a="http://schemas.openxmlformats.org/drawingml/2006/main" noChangeAspect="1"/>
+            </wp:cNvGraphicFramePr>
+            <a:graphic xmlns:a="http://schemas.openxmlformats.org/drawingml/2006/main">
+              <a:graphicData uri="http://schemas.openxmlformats.org/drawingml/2006/picture">
+                <pic:pic xmlns:pic="http://schemas.openxmlformats.org/drawingml/2006/picture">
+                  <pic:nvPicPr>
+                    <pic:cNvPr id="1" name=""/>
+                    <pic:cNvPicPr/>
+                  </pic:nvPicPr>
+                  <pic:blipFill>
+                    <a:blip r:embed="rId12"/>
+                    <a:stretch>
+                      <a:fillRect/>
+                    </a:stretch>
+                  </pic:blipFill>
+                  <pic:spPr>
+                    <a:xfrm>
+                      <a:off x="0" y="0"/>
+                      <a:ext cx="5940425" cy="4533900"/>
+                    </a:xfrm>
+                    <a:prstGeom prst="rect">
+                      <a:avLst/>
+                    </a:prstGeom>
+                  </pic:spPr>
+                </pic:pic>
+              </a:graphicData>
+            </a:graphic>
+          </wp:inline>
+        </w:drawing>
+      </w:r>
+    </w:p>
+    <w:p>
+      <w:pPr>
+        <w:spacing w:after="0" w:line="360" w:lineRule="auto"/>
+        <w:jc w:val="center"/>
+        <w:rPr>
+          <w:rFonts w:ascii="Times New Roman" w:hAnsi="Times New Roman" w:cs="Times New Roman"/>
+          <w:sz w:val="28"/>
+          <w:szCs w:val="28"/>
+        </w:rPr>
+      </w:pPr>
+      <w:r>
+        <w:rPr>
+          <w:rFonts w:ascii="Times New Roman" w:hAnsi="Times New Roman" w:cs="Times New Roman"/>
+          <w:sz w:val="28"/>
+          <w:szCs w:val="28"/>
+        </w:rPr>
+        <w:t xml:space="preserve">Рисунок </w:t>
+      </w:r>
+      <w:r>
+        <w:rPr>
+          <w:rFonts w:ascii="Times New Roman" w:hAnsi="Times New Roman" w:cs="Times New Roman"/>
+          <w:sz w:val="28"/>
+          <w:szCs w:val="28"/>
+        </w:rPr>
+        <w:t>6</w:t>
+      </w:r>
+      <w:r>
+        <w:rPr>
+          <w:rFonts w:ascii="Times New Roman" w:hAnsi="Times New Roman" w:cs="Times New Roman"/>
+          <w:sz w:val="28"/>
+          <w:szCs w:val="28"/>
+        </w:rPr>
+        <w:t>-</w:t>
+      </w:r>
+      <w:r>
+        <w:rPr>
+          <w:rFonts w:ascii="Times New Roman" w:hAnsi="Times New Roman" w:cs="Times New Roman"/>
+          <w:sz w:val="28"/>
+          <w:szCs w:val="28"/>
+        </w:rPr>
+        <w:t>Проверечный код для задания 3(тесты)</w:t>
+      </w:r>
+      <w:r>
+        <w:rPr>
+          <w:rFonts w:ascii="Times New Roman" w:hAnsi="Times New Roman" w:cs="Times New Roman"/>
+          <w:sz w:val="28"/>
+          <w:szCs w:val="28"/>
+        </w:rPr>
+        <w:t xml:space="preserve"> </w:t>
+      </w:r>
+    </w:p>
+    <w:p>
+      <w:pPr>
+        <w:tabs>
+          <w:tab w:val="left" w:pos="960"/>
+        </w:tabs>
+        <w:rPr>
+          <w:rFonts w:ascii="Times New Roman" w:hAnsi="Times New Roman" w:cs="Times New Roman"/>
+          <w:sz w:val="28"/>
+          <w:szCs w:val="28"/>
+        </w:rPr>
+      </w:pPr>
     </w:p>
     <w:sectPr>
       <w:pgSz w:w="11906" w:h="16838"/>
@@ -1587,6 +2719,119 @@
     </w:lvl>
   </w:abstractNum>
   <w:abstractNum w:abstractNumId="3" w15:restartNumberingAfterBreak="0">
+    <w:nsid w:val="347A7864"/>
+    <w:multiLevelType w:val="hybridMultilevel"/>
+    <w:tmpl w:val="8AC6531C"/>
+    <w:lvl w:ilvl="0" w:tplc="04190001">
+      <w:start w:val="1"/>
+      <w:numFmt w:val="bullet"/>
+      <w:lvlText w:val=""/>
+      <w:lvlJc w:val="left"/>
+      <w:pPr>
+        <w:ind w:left="795" w:hanging="360"/>
+      </w:pPr>
+      <w:rPr>
+        <w:rFonts w:ascii="Symbol" w:hAnsi="Symbol" w:cs="Symbol" w:hint="default"/>
+      </w:rPr>
+    </w:lvl>
+    <w:lvl w:ilvl="1" w:tplc="04190003" w:tentative="1">
+      <w:start w:val="1"/>
+      <w:numFmt w:val="bullet"/>
+      <w:lvlText w:val="o"/>
+      <w:lvlJc w:val="left"/>
+      <w:pPr>
+        <w:ind w:left="1515" w:hanging="360"/>
+      </w:pPr>
+      <w:rPr>
+        <w:rFonts w:ascii="Courier New" w:hAnsi="Courier New" w:cs="Courier New" w:hint="default"/>
+      </w:rPr>
+    </w:lvl>
+    <w:lvl w:ilvl="2" w:tplc="04190005" w:tentative="1">
+      <w:start w:val="1"/>
+      <w:numFmt w:val="bullet"/>
+      <w:lvlText w:val=""/>
+      <w:lvlJc w:val="left"/>
+      <w:pPr>
+        <w:ind w:left="2235" w:hanging="360"/>
+      </w:pPr>
+      <w:rPr>
+        <w:rFonts w:ascii="Wingdings" w:hAnsi="Wingdings" w:cs="Wingdings" w:hint="default"/>
+      </w:rPr>
+    </w:lvl>
+    <w:lvl w:ilvl="3" w:tplc="04190001" w:tentative="1">
+      <w:start w:val="1"/>
+      <w:numFmt w:val="bullet"/>
+      <w:lvlText w:val=""/>
+      <w:lvlJc w:val="left"/>
+      <w:pPr>
+        <w:ind w:left="2955" w:hanging="360"/>
+      </w:pPr>
+      <w:rPr>
+        <w:rFonts w:ascii="Symbol" w:hAnsi="Symbol" w:cs="Symbol" w:hint="default"/>
+      </w:rPr>
+    </w:lvl>
+    <w:lvl w:ilvl="4" w:tplc="04190003" w:tentative="1">
+      <w:start w:val="1"/>
+      <w:numFmt w:val="bullet"/>
+      <w:lvlText w:val="o"/>
+      <w:lvlJc w:val="left"/>
+      <w:pPr>
+        <w:ind w:left="3675" w:hanging="360"/>
+      </w:pPr>
+      <w:rPr>
+        <w:rFonts w:ascii="Courier New" w:hAnsi="Courier New" w:cs="Courier New" w:hint="default"/>
+      </w:rPr>
+    </w:lvl>
+    <w:lvl w:ilvl="5" w:tplc="04190005" w:tentative="1">
+      <w:start w:val="1"/>
+      <w:numFmt w:val="bullet"/>
+      <w:lvlText w:val=""/>
+      <w:lvlJc w:val="left"/>
+      <w:pPr>
+        <w:ind w:left="4395" w:hanging="360"/>
+      </w:pPr>
+      <w:rPr>
+        <w:rFonts w:ascii="Wingdings" w:hAnsi="Wingdings" w:cs="Wingdings" w:hint="default"/>
+      </w:rPr>
+    </w:lvl>
+    <w:lvl w:ilvl="6" w:tplc="04190001" w:tentative="1">
+      <w:start w:val="1"/>
+      <w:numFmt w:val="bullet"/>
+      <w:lvlText w:val=""/>
+      <w:lvlJc w:val="left"/>
+      <w:pPr>
+        <w:ind w:left="5115" w:hanging="360"/>
+      </w:pPr>
+      <w:rPr>
+        <w:rFonts w:ascii="Symbol" w:hAnsi="Symbol" w:cs="Symbol" w:hint="default"/>
+      </w:rPr>
+    </w:lvl>
+    <w:lvl w:ilvl="7" w:tplc="04190003" w:tentative="1">
+      <w:start w:val="1"/>
+      <w:numFmt w:val="bullet"/>
+      <w:lvlText w:val="o"/>
+      <w:lvlJc w:val="left"/>
+      <w:pPr>
+        <w:ind w:left="5835" w:hanging="360"/>
+      </w:pPr>
+      <w:rPr>
+        <w:rFonts w:ascii="Courier New" w:hAnsi="Courier New" w:cs="Courier New" w:hint="default"/>
+      </w:rPr>
+    </w:lvl>
+    <w:lvl w:ilvl="8" w:tplc="04190005" w:tentative="1">
+      <w:start w:val="1"/>
+      <w:numFmt w:val="bullet"/>
+      <w:lvlText w:val=""/>
+      <w:lvlJc w:val="left"/>
+      <w:pPr>
+        <w:ind w:left="6555" w:hanging="360"/>
+      </w:pPr>
+      <w:rPr>
+        <w:rFonts w:ascii="Wingdings" w:hAnsi="Wingdings" w:cs="Wingdings" w:hint="default"/>
+      </w:rPr>
+    </w:lvl>
+  </w:abstractNum>
+  <w:abstractNum w:abstractNumId="4" w15:restartNumberingAfterBreak="0">
     <w:nsid w:val="40AA6956"/>
     <w:multiLevelType w:val="hybridMultilevel"/>
     <w:tmpl w:val="A1D63470"/>
@@ -1699,7 +2944,7 @@
       </w:rPr>
     </w:lvl>
   </w:abstractNum>
-  <w:abstractNum w:abstractNumId="4" w15:restartNumberingAfterBreak="0">
+  <w:abstractNum w:abstractNumId="5" w15:restartNumberingAfterBreak="0">
     <w:nsid w:val="4A061B51"/>
     <w:multiLevelType w:val="hybridMultilevel"/>
     <w:tmpl w:val="723CE2D2"/>
@@ -1812,7 +3057,7 @@
       </w:rPr>
     </w:lvl>
   </w:abstractNum>
-  <w:abstractNum w:abstractNumId="5" w15:restartNumberingAfterBreak="0">
+  <w:abstractNum w:abstractNumId="6" w15:restartNumberingAfterBreak="0">
     <w:nsid w:val="511E3786"/>
     <w:multiLevelType w:val="hybridMultilevel"/>
     <w:tmpl w:val="BD52AA26"/>
@@ -1925,7 +3170,7 @@
       </w:rPr>
     </w:lvl>
   </w:abstractNum>
-  <w:abstractNum w:abstractNumId="6" w15:restartNumberingAfterBreak="0">
+  <w:abstractNum w:abstractNumId="7" w15:restartNumberingAfterBreak="0">
     <w:nsid w:val="733753C8"/>
     <w:multiLevelType w:val="hybridMultilevel"/>
     <w:tmpl w:val="B5ECBB36"/>
@@ -2014,7 +3259,7 @@
       </w:pPr>
     </w:lvl>
   </w:abstractNum>
-  <w:abstractNum w:abstractNumId="7" w15:restartNumberingAfterBreak="0">
+  <w:abstractNum w:abstractNumId="8" w15:restartNumberingAfterBreak="0">
     <w:nsid w:val="76223C47"/>
     <w:multiLevelType w:val="hybridMultilevel"/>
     <w:tmpl w:val="628E6CCA"/>
@@ -2131,25 +3376,28 @@
     <w:abstractNumId w:val="0"/>
   </w:num>
   <w:num w:numId="2">
+    <w:abstractNumId w:val="7"/>
+  </w:num>
+  <w:num w:numId="3">
     <w:abstractNumId w:val="6"/>
   </w:num>
-  <w:num w:numId="3">
+  <w:num w:numId="4">
     <w:abstractNumId w:val="5"/>
   </w:num>
-  <w:num w:numId="4">
-    <w:abstractNumId w:val="4"/>
-  </w:num>
   <w:num w:numId="5">
-    <w:abstractNumId w:val="7"/>
+    <w:abstractNumId w:val="8"/>
   </w:num>
   <w:num w:numId="6">
     <w:abstractNumId w:val="1"/>
   </w:num>
   <w:num w:numId="7">
-    <w:abstractNumId w:val="3"/>
+    <w:abstractNumId w:val="4"/>
   </w:num>
   <w:num w:numId="8">
     <w:abstractNumId w:val="2"/>
+  </w:num>
+  <w:num w:numId="9">
+    <w:abstractNumId w:val="3"/>
   </w:num>
 </w:numbering>
 </file>
@@ -2552,7 +3800,7 @@
   <w:style w:type="paragraph" w:default="1" w:styleId="a">
     <w:name w:val="Normal"/>
     <w:qFormat/>
-    <w:rsid w:val="00566EBC"/>
+    <w:rsid w:val="0079073C"/>
     <w:pPr>
       <w:spacing w:after="200" w:line="276" w:lineRule="auto"/>
     </w:pPr>
